--- a/05 - Cr Dyn/Cr Dyn plan_w 6peak.docx
+++ b/05 - Cr Dyn/Cr Dyn plan_w 6peak.docx
@@ -375,6 +375,7 @@
       <w:r>
         <w:rPr>
           <w:rFonts w:ascii="Times New Roman" w:hAnsi="Times New Roman"/>
+          <w:u w:val="none"/>
         </w:rPr>
         <w:tab/>
       </w:r>
@@ -389,82 +390,168 @@
     <w:p>
       <w:pPr>
         <w:pStyle w:val="Normal"/>
-        <w:rPr>
-          <w:rFonts w:ascii="Times New Roman" w:hAnsi="Times New Roman"/>
-        </w:rPr>
-      </w:pPr>
-      <w:r>
-        <w:rPr>
-          <w:rFonts w:ascii="Times New Roman" w:hAnsi="Times New Roman"/>
-        </w:rPr>
-      </w:r>
-    </w:p>
-    <w:p>
-      <w:pPr>
-        <w:pStyle w:val="Normal"/>
-        <w:rPr>
-          <w:rFonts w:ascii="Times New Roman" w:hAnsi="Times New Roman"/>
-        </w:rPr>
-      </w:pPr>
-      <w:r>
-        <w:rPr>
-          <w:rFonts w:ascii="Times New Roman" w:hAnsi="Times New Roman"/>
-        </w:rPr>
-        <w:t>Fig.9: Simulation of autocor on each peak and cross-cor</w:t>
-      </w:r>
-    </w:p>
-    <w:p>
-      <w:pPr>
-        <w:pStyle w:val="Normal"/>
-        <w:rPr>
-          <w:rFonts w:ascii="Times New Roman" w:hAnsi="Times New Roman"/>
-        </w:rPr>
-      </w:pPr>
-      <w:r>
-        <w:rPr>
-          <w:rFonts w:ascii="Times New Roman" w:hAnsi="Times New Roman"/>
-        </w:rPr>
-      </w:r>
-    </w:p>
-    <w:p>
-      <w:pPr>
-        <w:pStyle w:val="Normal"/>
-        <w:rPr>
-          <w:rFonts w:ascii="Times New Roman" w:hAnsi="Times New Roman"/>
-        </w:rPr>
-      </w:pPr>
-      <w:r>
-        <w:rPr>
-          <w:rFonts w:ascii="Times New Roman" w:hAnsi="Times New Roman"/>
-        </w:rPr>
-        <w:t>Fig.10: Simulation of autocor and cross-cor under B field</w:t>
-      </w:r>
-    </w:p>
-    <w:p>
-      <w:pPr>
-        <w:pStyle w:val="Normal"/>
-        <w:rPr>
-          <w:rFonts w:ascii="Times New Roman" w:hAnsi="Times New Roman"/>
-        </w:rPr>
-      </w:pPr>
-      <w:r>
-        <w:rPr>
-          <w:rFonts w:ascii="Times New Roman" w:hAnsi="Times New Roman"/>
-        </w:rPr>
-      </w:r>
-    </w:p>
-    <w:p>
-      <w:pPr>
-        <w:pStyle w:val="Normal"/>
-        <w:rPr>
-          <w:rFonts w:ascii="Times New Roman" w:hAnsi="Times New Roman"/>
-        </w:rPr>
-      </w:pPr>
-      <w:r>
-        <w:rPr>
-          <w:rFonts w:ascii="Times New Roman" w:hAnsi="Times New Roman"/>
-        </w:rPr>
-        <w:t>Fig.11: Simulation of autocor under power variation</w:t>
+        <w:rPr/>
+      </w:pPr>
+      <w:r>
+        <w:rPr/>
+      </w:r>
+    </w:p>
+    <w:p>
+      <w:pPr>
+        <w:pStyle w:val="Normal"/>
+        <w:rPr>
+          <w:rFonts w:ascii="Times New Roman" w:hAnsi="Times New Roman"/>
+        </w:rPr>
+      </w:pPr>
+      <w:r>
+        <w:rPr>
+          <w:rFonts w:ascii="Times New Roman" w:hAnsi="Times New Roman"/>
+        </w:rPr>
+        <w:t>Fig.9: Excitation power variations on dot334 QD4</w:t>
+      </w:r>
+    </w:p>
+    <w:p>
+      <w:pPr>
+        <w:pStyle w:val="Normal"/>
+        <w:rPr>
+          <w:rFonts w:ascii="Times New Roman" w:hAnsi="Times New Roman"/>
+        </w:rPr>
+      </w:pPr>
+      <w:r>
+        <w:rPr>
+          <w:rFonts w:ascii="Times New Roman" w:hAnsi="Times New Roman"/>
+        </w:rPr>
+      </w:r>
+    </w:p>
+    <w:p>
+      <w:pPr>
+        <w:pStyle w:val="Normal"/>
+        <w:rPr>
+          <w:rFonts w:ascii="Times New Roman" w:hAnsi="Times New Roman"/>
+        </w:rPr>
+      </w:pPr>
+      <w:r>
+        <w:rPr>
+          <w:rFonts w:ascii="Times New Roman" w:hAnsi="Times New Roman"/>
+        </w:rPr>
+        <w:t>Fig.10: Power variation simulation</w:t>
+      </w:r>
+    </w:p>
+    <w:p>
+      <w:pPr>
+        <w:pStyle w:val="Normal"/>
+        <w:rPr>
+          <w:rFonts w:ascii="Times New Roman" w:hAnsi="Times New Roman"/>
+        </w:rPr>
+      </w:pPr>
+      <w:r>
+        <w:rPr>
+          <w:rFonts w:ascii="Times New Roman" w:hAnsi="Times New Roman"/>
+        </w:rPr>
+      </w:r>
+    </w:p>
+    <w:p>
+      <w:pPr>
+        <w:pStyle w:val="Normal"/>
+        <w:rPr>
+          <w:rFonts w:ascii="Times New Roman" w:hAnsi="Times New Roman"/>
+        </w:rPr>
+      </w:pPr>
+      <w:r>
+        <w:rPr>
+          <w:rFonts w:ascii="Times New Roman" w:hAnsi="Times New Roman"/>
+        </w:rPr>
+        <w:t>Fig.</w:t>
+      </w:r>
+      <w:r>
+        <w:rPr>
+          <w:rFonts w:ascii="Times New Roman" w:hAnsi="Times New Roman"/>
+        </w:rPr>
+        <w:t>11</w:t>
+      </w:r>
+      <w:r>
+        <w:rPr>
+          <w:rFonts w:ascii="Times New Roman" w:hAnsi="Times New Roman"/>
+        </w:rPr>
+        <w:t>: Simulation of autocor on each peak and cross-cor</w:t>
+      </w:r>
+    </w:p>
+    <w:p>
+      <w:pPr>
+        <w:pStyle w:val="Normal"/>
+        <w:rPr>
+          <w:rFonts w:ascii="Times New Roman" w:hAnsi="Times New Roman"/>
+        </w:rPr>
+      </w:pPr>
+      <w:r>
+        <w:rPr>
+          <w:rFonts w:ascii="Times New Roman" w:hAnsi="Times New Roman"/>
+        </w:rPr>
+      </w:r>
+    </w:p>
+    <w:p>
+      <w:pPr>
+        <w:pStyle w:val="Normal"/>
+        <w:rPr>
+          <w:rFonts w:ascii="Times New Roman" w:hAnsi="Times New Roman"/>
+        </w:rPr>
+      </w:pPr>
+      <w:r>
+        <w:rPr>
+          <w:rFonts w:ascii="Times New Roman" w:hAnsi="Times New Roman"/>
+        </w:rPr>
+        <w:t>Fig.1</w:t>
+      </w:r>
+      <w:r>
+        <w:rPr>
+          <w:rFonts w:ascii="Times New Roman" w:hAnsi="Times New Roman"/>
+        </w:rPr>
+        <w:t>2</w:t>
+      </w:r>
+      <w:r>
+        <w:rPr>
+          <w:rFonts w:ascii="Times New Roman" w:hAnsi="Times New Roman"/>
+        </w:rPr>
+        <w:t>: Simulation of autocor and cross-cor under B field</w:t>
+      </w:r>
+    </w:p>
+    <w:p>
+      <w:pPr>
+        <w:pStyle w:val="Normal"/>
+        <w:rPr>
+          <w:rFonts w:ascii="Times New Roman" w:hAnsi="Times New Roman"/>
+        </w:rPr>
+      </w:pPr>
+      <w:r>
+        <w:rPr>
+          <w:rFonts w:ascii="Times New Roman" w:hAnsi="Times New Roman"/>
+        </w:rPr>
+      </w:r>
+    </w:p>
+    <w:p>
+      <w:pPr>
+        <w:pStyle w:val="Normal"/>
+        <w:rPr>
+          <w:rFonts w:ascii="Times New Roman" w:hAnsi="Times New Roman"/>
+        </w:rPr>
+      </w:pPr>
+      <w:r>
+        <w:rPr>
+          <w:rFonts w:ascii="Times New Roman" w:hAnsi="Times New Roman"/>
+        </w:rPr>
+        <w:t>Fig.1</w:t>
+      </w:r>
+      <w:r>
+        <w:rPr>
+          <w:rFonts w:ascii="Times New Roman" w:hAnsi="Times New Roman"/>
+        </w:rPr>
+        <w:t>3</w:t>
+      </w:r>
+      <w:r>
+        <w:rPr>
+          <w:rFonts w:ascii="Times New Roman" w:hAnsi="Times New Roman"/>
+        </w:rPr>
+        <w:t>: Simulation of autocor under power variation</w:t>
       </w:r>
     </w:p>
     <w:p>
@@ -572,88 +659,136 @@
         <w:rPr>
           <w:rFonts w:ascii="Times New Roman" w:hAnsi="Times New Roman"/>
         </w:rPr>
-        <w:t>Fig.12: Experimental setup for pumping experiment with schema on energy levels</w:t>
-      </w:r>
-    </w:p>
-    <w:p>
-      <w:pPr>
-        <w:pStyle w:val="Normal"/>
-        <w:rPr>
-          <w:rFonts w:ascii="Times New Roman" w:hAnsi="Times New Roman"/>
-        </w:rPr>
-      </w:pPr>
-      <w:r>
-        <w:rPr>
-          <w:rFonts w:ascii="Times New Roman" w:hAnsi="Times New Roman"/>
-        </w:rPr>
-      </w:r>
-    </w:p>
-    <w:p>
-      <w:pPr>
-        <w:pStyle w:val="Normal"/>
-        <w:rPr>
-          <w:rFonts w:ascii="Times New Roman" w:hAnsi="Times New Roman"/>
-        </w:rPr>
-      </w:pPr>
-      <w:r>
-        <w:rPr>
-          <w:rFonts w:ascii="Times New Roman" w:hAnsi="Times New Roman"/>
-        </w:rPr>
-        <w:t>Fig.13: Pumping on ray 3 and ray 4 (2 graphs)</w:t>
-      </w:r>
-    </w:p>
-    <w:p>
-      <w:pPr>
-        <w:pStyle w:val="Normal"/>
-        <w:rPr>
-          <w:rFonts w:ascii="Times New Roman" w:hAnsi="Times New Roman"/>
-        </w:rPr>
-      </w:pPr>
-      <w:r>
-        <w:rPr>
-          <w:rFonts w:ascii="Times New Roman" w:hAnsi="Times New Roman"/>
-        </w:rPr>
-      </w:r>
-    </w:p>
-    <w:p>
-      <w:pPr>
-        <w:pStyle w:val="Normal"/>
-        <w:rPr>
-          <w:rFonts w:ascii="Times New Roman" w:hAnsi="Times New Roman"/>
-        </w:rPr>
-      </w:pPr>
-      <w:r>
-        <w:rPr>
-          <w:rFonts w:ascii="Times New Roman" w:hAnsi="Times New Roman"/>
-        </w:rPr>
-        <w:t>Fig.14: 3 examples of pumping graphs under different excitation + plot of the variation</w:t>
-      </w:r>
-    </w:p>
-    <w:p>
-      <w:pPr>
-        <w:pStyle w:val="Normal"/>
-        <w:rPr>
-          <w:rFonts w:ascii="Times New Roman" w:hAnsi="Times New Roman"/>
-        </w:rPr>
-      </w:pPr>
-      <w:r>
-        <w:rPr>
-          <w:rFonts w:ascii="Times New Roman" w:hAnsi="Times New Roman"/>
-        </w:rPr>
-      </w:r>
-    </w:p>
-    <w:p>
-      <w:pPr>
-        <w:pStyle w:val="Normal"/>
-        <w:rPr>
-          <w:rFonts w:ascii="Times New Roman" w:hAnsi="Times New Roman"/>
-        </w:rPr>
-      </w:pPr>
-      <w:r>
-        <w:rPr>
-          <w:rFonts w:ascii="Times New Roman" w:hAnsi="Times New Roman"/>
-        </w:rPr>
-        <w:t>Fig.15: Examples of pumping under detuning + different plots (PL intensity &amp; DI/I)</w:t>
+        <w:t>Fig.1</w:t>
+      </w:r>
+      <w:r>
+        <w:rPr>
+          <w:rFonts w:ascii="Times New Roman" w:hAnsi="Times New Roman"/>
+        </w:rPr>
+        <w:t>4</w:t>
+      </w:r>
+      <w:r>
+        <w:rPr>
+          <w:rFonts w:ascii="Times New Roman" w:hAnsi="Times New Roman"/>
+        </w:rPr>
+        <w:t>: Experimental setup for pumping experiment with schema on energy levels</w:t>
+      </w:r>
+    </w:p>
+    <w:p>
+      <w:pPr>
+        <w:pStyle w:val="Normal"/>
+        <w:rPr>
+          <w:rFonts w:ascii="Times New Roman" w:hAnsi="Times New Roman"/>
+        </w:rPr>
+      </w:pPr>
+      <w:r>
+        <w:rPr>
+          <w:rFonts w:ascii="Times New Roman" w:hAnsi="Times New Roman"/>
+        </w:rPr>
+      </w:r>
+    </w:p>
+    <w:p>
+      <w:pPr>
+        <w:pStyle w:val="Normal"/>
+        <w:rPr>
+          <w:rFonts w:ascii="Times New Roman" w:hAnsi="Times New Roman"/>
+        </w:rPr>
+      </w:pPr>
+      <w:r>
+        <w:rPr>
+          <w:rFonts w:ascii="Times New Roman" w:hAnsi="Times New Roman"/>
+        </w:rPr>
+        <w:t>Fig.1</w:t>
+      </w:r>
+      <w:r>
+        <w:rPr>
+          <w:rFonts w:ascii="Times New Roman" w:hAnsi="Times New Roman"/>
+        </w:rPr>
+        <w:t>5</w:t>
+      </w:r>
+      <w:r>
+        <w:rPr>
+          <w:rFonts w:ascii="Times New Roman" w:hAnsi="Times New Roman"/>
+        </w:rPr>
+        <w:t>: Pumping on ray 3 and ray 4 (2 graphs)</w:t>
+      </w:r>
+    </w:p>
+    <w:p>
+      <w:pPr>
+        <w:pStyle w:val="Normal"/>
+        <w:rPr>
+          <w:rFonts w:ascii="Times New Roman" w:hAnsi="Times New Roman"/>
+        </w:rPr>
+      </w:pPr>
+      <w:r>
+        <w:rPr>
+          <w:rFonts w:ascii="Times New Roman" w:hAnsi="Times New Roman"/>
+        </w:rPr>
+      </w:r>
+    </w:p>
+    <w:p>
+      <w:pPr>
+        <w:pStyle w:val="Normal"/>
+        <w:rPr>
+          <w:rFonts w:ascii="Times New Roman" w:hAnsi="Times New Roman"/>
+        </w:rPr>
+      </w:pPr>
+      <w:r>
+        <w:rPr>
+          <w:rFonts w:ascii="Times New Roman" w:hAnsi="Times New Roman"/>
+        </w:rPr>
+        <w:t>Fig.1</w:t>
+      </w:r>
+      <w:r>
+        <w:rPr>
+          <w:rFonts w:ascii="Times New Roman" w:hAnsi="Times New Roman"/>
+        </w:rPr>
+        <w:t>6</w:t>
+      </w:r>
+      <w:r>
+        <w:rPr>
+          <w:rFonts w:ascii="Times New Roman" w:hAnsi="Times New Roman"/>
+        </w:rPr>
+        <w:t>: 3 examples of pumping graphs under different excitation + plot of the variation</w:t>
+      </w:r>
+    </w:p>
+    <w:p>
+      <w:pPr>
+        <w:pStyle w:val="Normal"/>
+        <w:rPr>
+          <w:rFonts w:ascii="Times New Roman" w:hAnsi="Times New Roman"/>
+        </w:rPr>
+      </w:pPr>
+      <w:r>
+        <w:rPr>
+          <w:rFonts w:ascii="Times New Roman" w:hAnsi="Times New Roman"/>
+        </w:rPr>
+      </w:r>
+    </w:p>
+    <w:p>
+      <w:pPr>
+        <w:pStyle w:val="Normal"/>
+        <w:rPr>
+          <w:rFonts w:ascii="Times New Roman" w:hAnsi="Times New Roman"/>
+        </w:rPr>
+      </w:pPr>
+      <w:r>
+        <w:rPr>
+          <w:rFonts w:ascii="Times New Roman" w:hAnsi="Times New Roman"/>
+        </w:rPr>
+        <w:t>Fig.1</w:t>
+      </w:r>
+      <w:r>
+        <w:rPr>
+          <w:rFonts w:ascii="Times New Roman" w:hAnsi="Times New Roman"/>
+        </w:rPr>
+        <w:t>7</w:t>
+      </w:r>
+      <w:r>
+        <w:rPr>
+          <w:rFonts w:ascii="Times New Roman" w:hAnsi="Times New Roman"/>
+        </w:rPr>
+        <w:t>: Examples of pumping under detuning + different plots (PL intensity &amp; DI/I)</w:t>
       </w:r>
     </w:p>
     <w:p>
@@ -715,61 +850,97 @@
         <w:rPr>
           <w:rFonts w:ascii="Times New Roman" w:hAnsi="Times New Roman"/>
         </w:rPr>
-        <w:t>Fig.16: Dark time variation of pumping + plot</w:t>
-      </w:r>
-    </w:p>
-    <w:p>
-      <w:pPr>
-        <w:pStyle w:val="Normal"/>
-        <w:rPr>
-          <w:rFonts w:ascii="Times New Roman" w:hAnsi="Times New Roman"/>
-        </w:rPr>
-      </w:pPr>
-      <w:r>
-        <w:rPr>
-          <w:rFonts w:ascii="Times New Roman" w:hAnsi="Times New Roman"/>
-        </w:rPr>
-      </w:r>
-    </w:p>
-    <w:p>
-      <w:pPr>
-        <w:pStyle w:val="Normal"/>
-        <w:rPr>
-          <w:rFonts w:ascii="Times New Roman" w:hAnsi="Times New Roman"/>
-        </w:rPr>
-      </w:pPr>
-      <w:r>
-        <w:rPr>
-          <w:rFonts w:ascii="Times New Roman" w:hAnsi="Times New Roman"/>
-        </w:rPr>
-        <w:t>Fig.17: Pumping after heating with a dark time in between + plot (optional)</w:t>
-      </w:r>
-    </w:p>
-    <w:p>
-      <w:pPr>
-        <w:pStyle w:val="Normal"/>
-        <w:rPr>
-          <w:rFonts w:ascii="Times New Roman" w:hAnsi="Times New Roman"/>
-        </w:rPr>
-      </w:pPr>
-      <w:r>
-        <w:rPr>
-          <w:rFonts w:ascii="Times New Roman" w:hAnsi="Times New Roman"/>
-        </w:rPr>
-      </w:r>
-    </w:p>
-    <w:p>
-      <w:pPr>
-        <w:pStyle w:val="Normal"/>
-        <w:rPr>
-          <w:rFonts w:ascii="Times New Roman" w:hAnsi="Times New Roman"/>
-        </w:rPr>
-      </w:pPr>
-      <w:r>
-        <w:rPr>
-          <w:rFonts w:ascii="Times New Roman" w:hAnsi="Times New Roman"/>
-        </w:rPr>
-        <w:t>Fig.18: Pumping after heating far + plot in function of distance (optional)</w:t>
+        <w:t>Fig.1</w:t>
+      </w:r>
+      <w:r>
+        <w:rPr>
+          <w:rFonts w:ascii="Times New Roman" w:hAnsi="Times New Roman"/>
+        </w:rPr>
+        <w:t>8</w:t>
+      </w:r>
+      <w:r>
+        <w:rPr>
+          <w:rFonts w:ascii="Times New Roman" w:hAnsi="Times New Roman"/>
+        </w:rPr>
+        <w:t>: Dark time variation of pumping + plot</w:t>
+      </w:r>
+    </w:p>
+    <w:p>
+      <w:pPr>
+        <w:pStyle w:val="Normal"/>
+        <w:rPr>
+          <w:rFonts w:ascii="Times New Roman" w:hAnsi="Times New Roman"/>
+        </w:rPr>
+      </w:pPr>
+      <w:r>
+        <w:rPr>
+          <w:rFonts w:ascii="Times New Roman" w:hAnsi="Times New Roman"/>
+        </w:rPr>
+      </w:r>
+    </w:p>
+    <w:p>
+      <w:pPr>
+        <w:pStyle w:val="Normal"/>
+        <w:rPr>
+          <w:rFonts w:ascii="Times New Roman" w:hAnsi="Times New Roman"/>
+        </w:rPr>
+      </w:pPr>
+      <w:r>
+        <w:rPr>
+          <w:rFonts w:ascii="Times New Roman" w:hAnsi="Times New Roman"/>
+        </w:rPr>
+        <w:t>Fig.1</w:t>
+      </w:r>
+      <w:r>
+        <w:rPr>
+          <w:rFonts w:ascii="Times New Roman" w:hAnsi="Times New Roman"/>
+        </w:rPr>
+        <w:t>9</w:t>
+      </w:r>
+      <w:r>
+        <w:rPr>
+          <w:rFonts w:ascii="Times New Roman" w:hAnsi="Times New Roman"/>
+        </w:rPr>
+        <w:t>: Pumping after heating with a dark time in between + plot (optional)</w:t>
+      </w:r>
+    </w:p>
+    <w:p>
+      <w:pPr>
+        <w:pStyle w:val="Normal"/>
+        <w:rPr>
+          <w:rFonts w:ascii="Times New Roman" w:hAnsi="Times New Roman"/>
+        </w:rPr>
+      </w:pPr>
+      <w:r>
+        <w:rPr>
+          <w:rFonts w:ascii="Times New Roman" w:hAnsi="Times New Roman"/>
+        </w:rPr>
+      </w:r>
+    </w:p>
+    <w:p>
+      <w:pPr>
+        <w:pStyle w:val="Normal"/>
+        <w:rPr>
+          <w:rFonts w:ascii="Times New Roman" w:hAnsi="Times New Roman"/>
+        </w:rPr>
+      </w:pPr>
+      <w:r>
+        <w:rPr>
+          <w:rFonts w:ascii="Times New Roman" w:hAnsi="Times New Roman"/>
+        </w:rPr>
+        <w:t>Fig.</w:t>
+      </w:r>
+      <w:r>
+        <w:rPr>
+          <w:rFonts w:ascii="Times New Roman" w:hAnsi="Times New Roman"/>
+        </w:rPr>
+        <w:t>20</w:t>
+      </w:r>
+      <w:r>
+        <w:rPr>
+          <w:rFonts w:ascii="Times New Roman" w:hAnsi="Times New Roman"/>
+        </w:rPr>
+        <w:t>: Pumping after heating far + plot in function of distance (optional)</w:t>
       </w:r>
     </w:p>
     <w:p>
@@ -842,88 +1013,136 @@
         <w:rPr>
           <w:rFonts w:ascii="Times New Roman" w:hAnsi="Times New Roman"/>
         </w:rPr>
-        <w:t>Fig.19: Experimental setup for pumping experiment with schema on energy levels</w:t>
-      </w:r>
-    </w:p>
-    <w:p>
-      <w:pPr>
-        <w:pStyle w:val="Normal"/>
-        <w:rPr>
-          <w:rFonts w:ascii="Times New Roman" w:hAnsi="Times New Roman"/>
-        </w:rPr>
-      </w:pPr>
-      <w:r>
-        <w:rPr>
-          <w:rFonts w:ascii="Times New Roman" w:hAnsi="Times New Roman"/>
-        </w:rPr>
-      </w:r>
-    </w:p>
-    <w:p>
-      <w:pPr>
-        <w:pStyle w:val="Normal"/>
-        <w:rPr>
-          <w:rFonts w:ascii="Times New Roman" w:hAnsi="Times New Roman"/>
-        </w:rPr>
-      </w:pPr>
-      <w:r>
-        <w:rPr>
-          <w:rFonts w:ascii="Times New Roman" w:hAnsi="Times New Roman"/>
-        </w:rPr>
-        <w:t>Fig.20: Map of peak 4 and 5 under augmentation of the excitation power + line shape with plot of the splitting variation with power</w:t>
-      </w:r>
-    </w:p>
-    <w:p>
-      <w:pPr>
-        <w:pStyle w:val="Normal"/>
-        <w:rPr>
-          <w:rFonts w:ascii="Times New Roman" w:hAnsi="Times New Roman"/>
-        </w:rPr>
-      </w:pPr>
-      <w:r>
-        <w:rPr>
-          <w:rFonts w:ascii="Times New Roman" w:hAnsi="Times New Roman"/>
-        </w:rPr>
-      </w:r>
-    </w:p>
-    <w:p>
-      <w:pPr>
-        <w:pStyle w:val="Normal"/>
-        <w:rPr>
-          <w:rFonts w:ascii="Times New Roman" w:hAnsi="Times New Roman"/>
-        </w:rPr>
-      </w:pPr>
-      <w:r>
-        <w:rPr>
-          <w:rFonts w:ascii="Times New Roman" w:hAnsi="Times New Roman"/>
-        </w:rPr>
-        <w:t>Fig.21: Map of peak 4 and 5 under augmentation of the detuning + line shape with plot of the splitting variation with detuning</w:t>
-      </w:r>
-    </w:p>
-    <w:p>
-      <w:pPr>
-        <w:pStyle w:val="Normal"/>
-        <w:rPr>
-          <w:rFonts w:ascii="Times New Roman" w:hAnsi="Times New Roman"/>
-        </w:rPr>
-      </w:pPr>
-      <w:r>
-        <w:rPr>
-          <w:rFonts w:ascii="Times New Roman" w:hAnsi="Times New Roman"/>
-        </w:rPr>
-      </w:r>
-    </w:p>
-    <w:p>
-      <w:pPr>
-        <w:pStyle w:val="Normal"/>
-        <w:rPr>
-          <w:rFonts w:ascii="Times New Roman" w:hAnsi="Times New Roman"/>
-        </w:rPr>
-      </w:pPr>
-      <w:r>
-        <w:rPr>
-          <w:rFonts w:ascii="Times New Roman" w:hAnsi="Times New Roman"/>
-        </w:rPr>
-        <w:t>Fig.22: Detuning on 1 and 2 while exciting on 5, with experiment configuration</w:t>
+        <w:t>Fig.</w:t>
+      </w:r>
+      <w:r>
+        <w:rPr>
+          <w:rFonts w:ascii="Times New Roman" w:hAnsi="Times New Roman"/>
+        </w:rPr>
+        <w:t>21</w:t>
+      </w:r>
+      <w:r>
+        <w:rPr>
+          <w:rFonts w:ascii="Times New Roman" w:hAnsi="Times New Roman"/>
+        </w:rPr>
+        <w:t>: Experimental setup for pumping experiment with schema on energy levels</w:t>
+      </w:r>
+    </w:p>
+    <w:p>
+      <w:pPr>
+        <w:pStyle w:val="Normal"/>
+        <w:rPr>
+          <w:rFonts w:ascii="Times New Roman" w:hAnsi="Times New Roman"/>
+        </w:rPr>
+      </w:pPr>
+      <w:r>
+        <w:rPr>
+          <w:rFonts w:ascii="Times New Roman" w:hAnsi="Times New Roman"/>
+        </w:rPr>
+      </w:r>
+    </w:p>
+    <w:p>
+      <w:pPr>
+        <w:pStyle w:val="Normal"/>
+        <w:rPr>
+          <w:rFonts w:ascii="Times New Roman" w:hAnsi="Times New Roman"/>
+        </w:rPr>
+      </w:pPr>
+      <w:r>
+        <w:rPr>
+          <w:rFonts w:ascii="Times New Roman" w:hAnsi="Times New Roman"/>
+        </w:rPr>
+        <w:t>Fig.2</w:t>
+      </w:r>
+      <w:r>
+        <w:rPr>
+          <w:rFonts w:ascii="Times New Roman" w:hAnsi="Times New Roman"/>
+        </w:rPr>
+        <w:t>2</w:t>
+      </w:r>
+      <w:r>
+        <w:rPr>
+          <w:rFonts w:ascii="Times New Roman" w:hAnsi="Times New Roman"/>
+        </w:rPr>
+        <w:t>: Map of peak 4 and 5 under augmentation of the excitation power + line shape with plot of the splitting variation with power</w:t>
+      </w:r>
+    </w:p>
+    <w:p>
+      <w:pPr>
+        <w:pStyle w:val="Normal"/>
+        <w:rPr>
+          <w:rFonts w:ascii="Times New Roman" w:hAnsi="Times New Roman"/>
+        </w:rPr>
+      </w:pPr>
+      <w:r>
+        <w:rPr>
+          <w:rFonts w:ascii="Times New Roman" w:hAnsi="Times New Roman"/>
+        </w:rPr>
+      </w:r>
+    </w:p>
+    <w:p>
+      <w:pPr>
+        <w:pStyle w:val="Normal"/>
+        <w:rPr>
+          <w:rFonts w:ascii="Times New Roman" w:hAnsi="Times New Roman"/>
+        </w:rPr>
+      </w:pPr>
+      <w:r>
+        <w:rPr>
+          <w:rFonts w:ascii="Times New Roman" w:hAnsi="Times New Roman"/>
+        </w:rPr>
+        <w:t>Fig.2</w:t>
+      </w:r>
+      <w:r>
+        <w:rPr>
+          <w:rFonts w:ascii="Times New Roman" w:hAnsi="Times New Roman"/>
+        </w:rPr>
+        <w:t>3</w:t>
+      </w:r>
+      <w:r>
+        <w:rPr>
+          <w:rFonts w:ascii="Times New Roman" w:hAnsi="Times New Roman"/>
+        </w:rPr>
+        <w:t>: Map of peak 4 and 5 under augmentation of the detuning + line shape with plot of the splitting variation with detuning</w:t>
+      </w:r>
+    </w:p>
+    <w:p>
+      <w:pPr>
+        <w:pStyle w:val="Normal"/>
+        <w:rPr>
+          <w:rFonts w:ascii="Times New Roman" w:hAnsi="Times New Roman"/>
+        </w:rPr>
+      </w:pPr>
+      <w:r>
+        <w:rPr>
+          <w:rFonts w:ascii="Times New Roman" w:hAnsi="Times New Roman"/>
+        </w:rPr>
+      </w:r>
+    </w:p>
+    <w:p>
+      <w:pPr>
+        <w:pStyle w:val="Normal"/>
+        <w:rPr>
+          <w:rFonts w:ascii="Times New Roman" w:hAnsi="Times New Roman"/>
+        </w:rPr>
+      </w:pPr>
+      <w:r>
+        <w:rPr>
+          <w:rFonts w:ascii="Times New Roman" w:hAnsi="Times New Roman"/>
+        </w:rPr>
+        <w:t>Fig.2</w:t>
+      </w:r>
+      <w:r>
+        <w:rPr>
+          <w:rFonts w:ascii="Times New Roman" w:hAnsi="Times New Roman"/>
+        </w:rPr>
+        <w:t>4</w:t>
+      </w:r>
+      <w:r>
+        <w:rPr>
+          <w:rFonts w:ascii="Times New Roman" w:hAnsi="Times New Roman"/>
+        </w:rPr>
+        <w:t>: Detuning on 1 and 2 while exciting on 5, with experiment configuration</w:t>
       </w:r>
     </w:p>
     <w:p>
@@ -1053,9 +1272,9 @@
       <w:pPr/>
     </w:pPrDefault>
   </w:docDefaults>
-  <w:latentStyles w:count="267" w:defQFormat="0" w:defUnhideWhenUsed="1" w:defSemiHidden="1" w:defUIPriority="99" w:defLockedState="0">
-    <w:lsdException w:qFormat="1" w:semiHidden="0" w:uiPriority="0" w:unhideWhenUsed="0" w:name="Normal"/>
-    <w:lsdException w:qFormat="1" w:semiHidden="0" w:uiPriority="9" w:unhideWhenUsed="0" w:name="heading 1"/>
+  <w:latentStyles w:defQFormat="0" w:defUnhideWhenUsed="1" w:defSemiHidden="1" w:defUIPriority="99" w:count="267" w:defLockedState="0">
+    <w:lsdException w:qFormat="1" w:unhideWhenUsed="0" w:semiHidden="0" w:uiPriority="0" w:name="Normal"/>
+    <w:lsdException w:qFormat="1" w:unhideWhenUsed="0" w:semiHidden="0" w:uiPriority="9" w:name="heading 1"/>
     <w:lsdException w:qFormat="1" w:uiPriority="9" w:name="heading 2"/>
     <w:lsdException w:qFormat="1" w:uiPriority="9" w:name="heading 3"/>
     <w:lsdException w:qFormat="1" w:uiPriority="9" w:name="heading 4"/>
@@ -1074,121 +1293,121 @@
     <w:lsdException w:uiPriority="39" w:name="toc 8"/>
     <w:lsdException w:uiPriority="39" w:name="toc 9"/>
     <w:lsdException w:qFormat="1" w:uiPriority="35" w:name="caption"/>
-    <w:lsdException w:qFormat="1" w:semiHidden="0" w:uiPriority="10" w:unhideWhenUsed="0" w:name="Title"/>
+    <w:lsdException w:qFormat="1" w:unhideWhenUsed="0" w:semiHidden="0" w:uiPriority="10" w:name="Title"/>
     <w:lsdException w:uiPriority="1" w:name="Default Paragraph Font"/>
-    <w:lsdException w:qFormat="1" w:semiHidden="0" w:uiPriority="11" w:unhideWhenUsed="0" w:name="Subtitle"/>
-    <w:lsdException w:qFormat="1" w:semiHidden="0" w:uiPriority="22" w:unhideWhenUsed="0" w:name="Strong"/>
-    <w:lsdException w:qFormat="1" w:semiHidden="0" w:uiPriority="20" w:unhideWhenUsed="0" w:name="Emphasis"/>
-    <w:lsdException w:semiHidden="0" w:uiPriority="59" w:unhideWhenUsed="0" w:name="Table Grid"/>
+    <w:lsdException w:qFormat="1" w:unhideWhenUsed="0" w:semiHidden="0" w:uiPriority="11" w:name="Subtitle"/>
+    <w:lsdException w:qFormat="1" w:unhideWhenUsed="0" w:semiHidden="0" w:uiPriority="22" w:name="Strong"/>
+    <w:lsdException w:qFormat="1" w:unhideWhenUsed="0" w:semiHidden="0" w:uiPriority="20" w:name="Emphasis"/>
+    <w:lsdException w:unhideWhenUsed="0" w:semiHidden="0" w:uiPriority="59" w:name="Table Grid"/>
     <w:lsdException w:unhideWhenUsed="0" w:name="Placeholder Text"/>
-    <w:lsdException w:qFormat="1" w:semiHidden="0" w:uiPriority="1" w:unhideWhenUsed="0" w:name="No Spacing"/>
-    <w:lsdException w:semiHidden="0" w:uiPriority="60" w:unhideWhenUsed="0" w:name="Light Shading"/>
-    <w:lsdException w:semiHidden="0" w:uiPriority="61" w:unhideWhenUsed="0" w:name="Light List"/>
-    <w:lsdException w:semiHidden="0" w:uiPriority="62" w:unhideWhenUsed="0" w:name="Light Grid"/>
-    <w:lsdException w:semiHidden="0" w:uiPriority="63" w:unhideWhenUsed="0" w:name="Medium Shading 1"/>
-    <w:lsdException w:semiHidden="0" w:uiPriority="64" w:unhideWhenUsed="0" w:name="Medium Shading 2"/>
-    <w:lsdException w:semiHidden="0" w:uiPriority="65" w:unhideWhenUsed="0" w:name="Medium List 1"/>
-    <w:lsdException w:semiHidden="0" w:uiPriority="66" w:unhideWhenUsed="0" w:name="Medium List 2"/>
-    <w:lsdException w:semiHidden="0" w:uiPriority="67" w:unhideWhenUsed="0" w:name="Medium Grid 1"/>
-    <w:lsdException w:semiHidden="0" w:uiPriority="68" w:unhideWhenUsed="0" w:name="Medium Grid 2"/>
-    <w:lsdException w:semiHidden="0" w:uiPriority="69" w:unhideWhenUsed="0" w:name="Medium Grid 3"/>
-    <w:lsdException w:semiHidden="0" w:uiPriority="70" w:unhideWhenUsed="0" w:name="Dark List"/>
-    <w:lsdException w:semiHidden="0" w:uiPriority="71" w:unhideWhenUsed="0" w:name="Colorful Shading"/>
-    <w:lsdException w:semiHidden="0" w:uiPriority="72" w:unhideWhenUsed="0" w:name="Colorful List"/>
-    <w:lsdException w:semiHidden="0" w:uiPriority="73" w:unhideWhenUsed="0" w:name="Colorful Grid"/>
-    <w:lsdException w:semiHidden="0" w:uiPriority="60" w:unhideWhenUsed="0" w:name="Light Shading Accent 1"/>
-    <w:lsdException w:semiHidden="0" w:uiPriority="61" w:unhideWhenUsed="0" w:name="Light List Accent 1"/>
-    <w:lsdException w:semiHidden="0" w:uiPriority="62" w:unhideWhenUsed="0" w:name="Light Grid Accent 1"/>
-    <w:lsdException w:semiHidden="0" w:uiPriority="63" w:unhideWhenUsed="0" w:name="Medium Shading 1 Accent 1"/>
-    <w:lsdException w:semiHidden="0" w:uiPriority="64" w:unhideWhenUsed="0" w:name="Medium Shading 2 Accent 1"/>
-    <w:lsdException w:semiHidden="0" w:uiPriority="65" w:unhideWhenUsed="0" w:name="Medium List 1 Accent 1"/>
+    <w:lsdException w:qFormat="1" w:unhideWhenUsed="0" w:semiHidden="0" w:uiPriority="1" w:name="No Spacing"/>
+    <w:lsdException w:unhideWhenUsed="0" w:semiHidden="0" w:uiPriority="60" w:name="Light Shading"/>
+    <w:lsdException w:unhideWhenUsed="0" w:semiHidden="0" w:uiPriority="61" w:name="Light List"/>
+    <w:lsdException w:unhideWhenUsed="0" w:semiHidden="0" w:uiPriority="62" w:name="Light Grid"/>
+    <w:lsdException w:unhideWhenUsed="0" w:semiHidden="0" w:uiPriority="63" w:name="Medium Shading 1"/>
+    <w:lsdException w:unhideWhenUsed="0" w:semiHidden="0" w:uiPriority="64" w:name="Medium Shading 2"/>
+    <w:lsdException w:unhideWhenUsed="0" w:semiHidden="0" w:uiPriority="65" w:name="Medium List 1"/>
+    <w:lsdException w:unhideWhenUsed="0" w:semiHidden="0" w:uiPriority="66" w:name="Medium List 2"/>
+    <w:lsdException w:unhideWhenUsed="0" w:semiHidden="0" w:uiPriority="67" w:name="Medium Grid 1"/>
+    <w:lsdException w:unhideWhenUsed="0" w:semiHidden="0" w:uiPriority="68" w:name="Medium Grid 2"/>
+    <w:lsdException w:unhideWhenUsed="0" w:semiHidden="0" w:uiPriority="69" w:name="Medium Grid 3"/>
+    <w:lsdException w:unhideWhenUsed="0" w:semiHidden="0" w:uiPriority="70" w:name="Dark List"/>
+    <w:lsdException w:unhideWhenUsed="0" w:semiHidden="0" w:uiPriority="71" w:name="Colorful Shading"/>
+    <w:lsdException w:unhideWhenUsed="0" w:semiHidden="0" w:uiPriority="72" w:name="Colorful List"/>
+    <w:lsdException w:unhideWhenUsed="0" w:semiHidden="0" w:uiPriority="73" w:name="Colorful Grid"/>
+    <w:lsdException w:unhideWhenUsed="0" w:semiHidden="0" w:uiPriority="60" w:name="Light Shading Accent 1"/>
+    <w:lsdException w:unhideWhenUsed="0" w:semiHidden="0" w:uiPriority="61" w:name="Light List Accent 1"/>
+    <w:lsdException w:unhideWhenUsed="0" w:semiHidden="0" w:uiPriority="62" w:name="Light Grid Accent 1"/>
+    <w:lsdException w:unhideWhenUsed="0" w:semiHidden="0" w:uiPriority="63" w:name="Medium Shading 1 Accent 1"/>
+    <w:lsdException w:unhideWhenUsed="0" w:semiHidden="0" w:uiPriority="64" w:name="Medium Shading 2 Accent 1"/>
+    <w:lsdException w:unhideWhenUsed="0" w:semiHidden="0" w:uiPriority="65" w:name="Medium List 1 Accent 1"/>
     <w:lsdException w:unhideWhenUsed="0" w:name="Revision"/>
-    <w:lsdException w:qFormat="1" w:semiHidden="0" w:uiPriority="34" w:unhideWhenUsed="0" w:name="List Paragraph"/>
-    <w:lsdException w:qFormat="1" w:semiHidden="0" w:uiPriority="29" w:unhideWhenUsed="0" w:name="Quote"/>
-    <w:lsdException w:qFormat="1" w:semiHidden="0" w:uiPriority="30" w:unhideWhenUsed="0" w:name="Intense Quote"/>
-    <w:lsdException w:semiHidden="0" w:uiPriority="66" w:unhideWhenUsed="0" w:name="Medium List 2 Accent 1"/>
-    <w:lsdException w:semiHidden="0" w:uiPriority="67" w:unhideWhenUsed="0" w:name="Medium Grid 1 Accent 1"/>
-    <w:lsdException w:semiHidden="0" w:uiPriority="68" w:unhideWhenUsed="0" w:name="Medium Grid 2 Accent 1"/>
-    <w:lsdException w:semiHidden="0" w:uiPriority="69" w:unhideWhenUsed="0" w:name="Medium Grid 3 Accent 1"/>
-    <w:lsdException w:semiHidden="0" w:uiPriority="70" w:unhideWhenUsed="0" w:name="Dark List Accent 1"/>
-    <w:lsdException w:semiHidden="0" w:uiPriority="71" w:unhideWhenUsed="0" w:name="Colorful Shading Accent 1"/>
-    <w:lsdException w:semiHidden="0" w:uiPriority="72" w:unhideWhenUsed="0" w:name="Colorful List Accent 1"/>
-    <w:lsdException w:semiHidden="0" w:uiPriority="73" w:unhideWhenUsed="0" w:name="Colorful Grid Accent 1"/>
-    <w:lsdException w:semiHidden="0" w:uiPriority="60" w:unhideWhenUsed="0" w:name="Light Shading Accent 2"/>
-    <w:lsdException w:semiHidden="0" w:uiPriority="61" w:unhideWhenUsed="0" w:name="Light List Accent 2"/>
-    <w:lsdException w:semiHidden="0" w:uiPriority="62" w:unhideWhenUsed="0" w:name="Light Grid Accent 2"/>
-    <w:lsdException w:semiHidden="0" w:uiPriority="63" w:unhideWhenUsed="0" w:name="Medium Shading 1 Accent 2"/>
-    <w:lsdException w:semiHidden="0" w:uiPriority="64" w:unhideWhenUsed="0" w:name="Medium Shading 2 Accent 2"/>
-    <w:lsdException w:semiHidden="0" w:uiPriority="65" w:unhideWhenUsed="0" w:name="Medium List 1 Accent 2"/>
-    <w:lsdException w:semiHidden="0" w:uiPriority="66" w:unhideWhenUsed="0" w:name="Medium List 2 Accent 2"/>
-    <w:lsdException w:semiHidden="0" w:uiPriority="67" w:unhideWhenUsed="0" w:name="Medium Grid 1 Accent 2"/>
-    <w:lsdException w:semiHidden="0" w:uiPriority="68" w:unhideWhenUsed="0" w:name="Medium Grid 2 Accent 2"/>
-    <w:lsdException w:semiHidden="0" w:uiPriority="69" w:unhideWhenUsed="0" w:name="Medium Grid 3 Accent 2"/>
-    <w:lsdException w:semiHidden="0" w:uiPriority="70" w:unhideWhenUsed="0" w:name="Dark List Accent 2"/>
-    <w:lsdException w:semiHidden="0" w:uiPriority="71" w:unhideWhenUsed="0" w:name="Colorful Shading Accent 2"/>
-    <w:lsdException w:semiHidden="0" w:uiPriority="72" w:unhideWhenUsed="0" w:name="Colorful List Accent 2"/>
-    <w:lsdException w:semiHidden="0" w:uiPriority="73" w:unhideWhenUsed="0" w:name="Colorful Grid Accent 2"/>
-    <w:lsdException w:semiHidden="0" w:uiPriority="60" w:unhideWhenUsed="0" w:name="Light Shading Accent 3"/>
-    <w:lsdException w:semiHidden="0" w:uiPriority="61" w:unhideWhenUsed="0" w:name="Light List Accent 3"/>
-    <w:lsdException w:semiHidden="0" w:uiPriority="62" w:unhideWhenUsed="0" w:name="Light Grid Accent 3"/>
-    <w:lsdException w:semiHidden="0" w:uiPriority="63" w:unhideWhenUsed="0" w:name="Medium Shading 1 Accent 3"/>
-    <w:lsdException w:semiHidden="0" w:uiPriority="64" w:unhideWhenUsed="0" w:name="Medium Shading 2 Accent 3"/>
-    <w:lsdException w:semiHidden="0" w:uiPriority="65" w:unhideWhenUsed="0" w:name="Medium List 1 Accent 3"/>
-    <w:lsdException w:semiHidden="0" w:uiPriority="66" w:unhideWhenUsed="0" w:name="Medium List 2 Accent 3"/>
-    <w:lsdException w:semiHidden="0" w:uiPriority="67" w:unhideWhenUsed="0" w:name="Medium Grid 1 Accent 3"/>
-    <w:lsdException w:semiHidden="0" w:uiPriority="68" w:unhideWhenUsed="0" w:name="Medium Grid 2 Accent 3"/>
-    <w:lsdException w:semiHidden="0" w:uiPriority="69" w:unhideWhenUsed="0" w:name="Medium Grid 3 Accent 3"/>
-    <w:lsdException w:semiHidden="0" w:uiPriority="70" w:unhideWhenUsed="0" w:name="Dark List Accent 3"/>
-    <w:lsdException w:semiHidden="0" w:uiPriority="71" w:unhideWhenUsed="0" w:name="Colorful Shading Accent 3"/>
-    <w:lsdException w:semiHidden="0" w:uiPriority="72" w:unhideWhenUsed="0" w:name="Colorful List Accent 3"/>
-    <w:lsdException w:semiHidden="0" w:uiPriority="73" w:unhideWhenUsed="0" w:name="Colorful Grid Accent 3"/>
-    <w:lsdException w:semiHidden="0" w:uiPriority="60" w:unhideWhenUsed="0" w:name="Light Shading Accent 4"/>
-    <w:lsdException w:semiHidden="0" w:uiPriority="61" w:unhideWhenUsed="0" w:name="Light List Accent 4"/>
-    <w:lsdException w:semiHidden="0" w:uiPriority="62" w:unhideWhenUsed="0" w:name="Light Grid Accent 4"/>
-    <w:lsdException w:semiHidden="0" w:uiPriority="63" w:unhideWhenUsed="0" w:name="Medium Shading 1 Accent 4"/>
-    <w:lsdException w:semiHidden="0" w:uiPriority="64" w:unhideWhenUsed="0" w:name="Medium Shading 2 Accent 4"/>
-    <w:lsdException w:semiHidden="0" w:uiPriority="65" w:unhideWhenUsed="0" w:name="Medium List 1 Accent 4"/>
-    <w:lsdException w:semiHidden="0" w:uiPriority="66" w:unhideWhenUsed="0" w:name="Medium List 2 Accent 4"/>
-    <w:lsdException w:semiHidden="0" w:uiPriority="67" w:unhideWhenUsed="0" w:name="Medium Grid 1 Accent 4"/>
-    <w:lsdException w:semiHidden="0" w:uiPriority="68" w:unhideWhenUsed="0" w:name="Medium Grid 2 Accent 4"/>
-    <w:lsdException w:semiHidden="0" w:uiPriority="69" w:unhideWhenUsed="0" w:name="Medium Grid 3 Accent 4"/>
-    <w:lsdException w:semiHidden="0" w:uiPriority="70" w:unhideWhenUsed="0" w:name="Dark List Accent 4"/>
-    <w:lsdException w:semiHidden="0" w:uiPriority="71" w:unhideWhenUsed="0" w:name="Colorful Shading Accent 4"/>
-    <w:lsdException w:semiHidden="0" w:uiPriority="72" w:unhideWhenUsed="0" w:name="Colorful List Accent 4"/>
-    <w:lsdException w:semiHidden="0" w:uiPriority="73" w:unhideWhenUsed="0" w:name="Colorful Grid Accent 4"/>
-    <w:lsdException w:semiHidden="0" w:uiPriority="60" w:unhideWhenUsed="0" w:name="Light Shading Accent 5"/>
-    <w:lsdException w:semiHidden="0" w:uiPriority="61" w:unhideWhenUsed="0" w:name="Light List Accent 5"/>
-    <w:lsdException w:semiHidden="0" w:uiPriority="62" w:unhideWhenUsed="0" w:name="Light Grid Accent 5"/>
-    <w:lsdException w:semiHidden="0" w:uiPriority="63" w:unhideWhenUsed="0" w:name="Medium Shading 1 Accent 5"/>
-    <w:lsdException w:semiHidden="0" w:uiPriority="64" w:unhideWhenUsed="0" w:name="Medium Shading 2 Accent 5"/>
-    <w:lsdException w:semiHidden="0" w:uiPriority="65" w:unhideWhenUsed="0" w:name="Medium List 1 Accent 5"/>
-    <w:lsdException w:semiHidden="0" w:uiPriority="66" w:unhideWhenUsed="0" w:name="Medium List 2 Accent 5"/>
-    <w:lsdException w:semiHidden="0" w:uiPriority="67" w:unhideWhenUsed="0" w:name="Medium Grid 1 Accent 5"/>
-    <w:lsdException w:semiHidden="0" w:uiPriority="68" w:unhideWhenUsed="0" w:name="Medium Grid 2 Accent 5"/>
-    <w:lsdException w:semiHidden="0" w:uiPriority="69" w:unhideWhenUsed="0" w:name="Medium Grid 3 Accent 5"/>
-    <w:lsdException w:semiHidden="0" w:uiPriority="70" w:unhideWhenUsed="0" w:name="Dark List Accent 5"/>
-    <w:lsdException w:semiHidden="0" w:uiPriority="71" w:unhideWhenUsed="0" w:name="Colorful Shading Accent 5"/>
-    <w:lsdException w:semiHidden="0" w:uiPriority="72" w:unhideWhenUsed="0" w:name="Colorful List Accent 5"/>
-    <w:lsdException w:semiHidden="0" w:uiPriority="73" w:unhideWhenUsed="0" w:name="Colorful Grid Accent 5"/>
-    <w:lsdException w:semiHidden="0" w:uiPriority="60" w:unhideWhenUsed="0" w:name="Light Shading Accent 6"/>
-    <w:lsdException w:semiHidden="0" w:uiPriority="61" w:unhideWhenUsed="0" w:name="Light List Accent 6"/>
-    <w:lsdException w:semiHidden="0" w:uiPriority="62" w:unhideWhenUsed="0" w:name="Light Grid Accent 6"/>
-    <w:lsdException w:semiHidden="0" w:uiPriority="63" w:unhideWhenUsed="0" w:name="Medium Shading 1 Accent 6"/>
-    <w:lsdException w:semiHidden="0" w:uiPriority="64" w:unhideWhenUsed="0" w:name="Medium Shading 2 Accent 6"/>
-    <w:lsdException w:semiHidden="0" w:uiPriority="65" w:unhideWhenUsed="0" w:name="Medium List 1 Accent 6"/>
-    <w:lsdException w:semiHidden="0" w:uiPriority="66" w:unhideWhenUsed="0" w:name="Medium List 2 Accent 6"/>
-    <w:lsdException w:semiHidden="0" w:uiPriority="67" w:unhideWhenUsed="0" w:name="Medium Grid 1 Accent 6"/>
-    <w:lsdException w:semiHidden="0" w:uiPriority="68" w:unhideWhenUsed="0" w:name="Medium Grid 2 Accent 6"/>
-    <w:lsdException w:semiHidden="0" w:uiPriority="69" w:unhideWhenUsed="0" w:name="Medium Grid 3 Accent 6"/>
-    <w:lsdException w:semiHidden="0" w:uiPriority="70" w:unhideWhenUsed="0" w:name="Dark List Accent 6"/>
-    <w:lsdException w:semiHidden="0" w:uiPriority="71" w:unhideWhenUsed="0" w:name="Colorful Shading Accent 6"/>
-    <w:lsdException w:semiHidden="0" w:uiPriority="72" w:unhideWhenUsed="0" w:name="Colorful List Accent 6"/>
-    <w:lsdException w:semiHidden="0" w:uiPriority="73" w:unhideWhenUsed="0" w:name="Colorful Grid Accent 6"/>
-    <w:lsdException w:qFormat="1" w:semiHidden="0" w:uiPriority="19" w:unhideWhenUsed="0" w:name="Subtle Emphasis"/>
-    <w:lsdException w:qFormat="1" w:semiHidden="0" w:uiPriority="21" w:unhideWhenUsed="0" w:name="Intense Emphasis"/>
-    <w:lsdException w:qFormat="1" w:semiHidden="0" w:uiPriority="31" w:unhideWhenUsed="0" w:name="Subtle Reference"/>
-    <w:lsdException w:qFormat="1" w:semiHidden="0" w:uiPriority="32" w:unhideWhenUsed="0" w:name="Intense Reference"/>
-    <w:lsdException w:qFormat="1" w:semiHidden="0" w:uiPriority="33" w:unhideWhenUsed="0" w:name="Book Title"/>
+    <w:lsdException w:qFormat="1" w:unhideWhenUsed="0" w:semiHidden="0" w:uiPriority="34" w:name="List Paragraph"/>
+    <w:lsdException w:qFormat="1" w:unhideWhenUsed="0" w:semiHidden="0" w:uiPriority="29" w:name="Quote"/>
+    <w:lsdException w:qFormat="1" w:unhideWhenUsed="0" w:semiHidden="0" w:uiPriority="30" w:name="Intense Quote"/>
+    <w:lsdException w:unhideWhenUsed="0" w:semiHidden="0" w:uiPriority="66" w:name="Medium List 2 Accent 1"/>
+    <w:lsdException w:unhideWhenUsed="0" w:semiHidden="0" w:uiPriority="67" w:name="Medium Grid 1 Accent 1"/>
+    <w:lsdException w:unhideWhenUsed="0" w:semiHidden="0" w:uiPriority="68" w:name="Medium Grid 2 Accent 1"/>
+    <w:lsdException w:unhideWhenUsed="0" w:semiHidden="0" w:uiPriority="69" w:name="Medium Grid 3 Accent 1"/>
+    <w:lsdException w:unhideWhenUsed="0" w:semiHidden="0" w:uiPriority="70" w:name="Dark List Accent 1"/>
+    <w:lsdException w:unhideWhenUsed="0" w:semiHidden="0" w:uiPriority="71" w:name="Colorful Shading Accent 1"/>
+    <w:lsdException w:unhideWhenUsed="0" w:semiHidden="0" w:uiPriority="72" w:name="Colorful List Accent 1"/>
+    <w:lsdException w:unhideWhenUsed="0" w:semiHidden="0" w:uiPriority="73" w:name="Colorful Grid Accent 1"/>
+    <w:lsdException w:unhideWhenUsed="0" w:semiHidden="0" w:uiPriority="60" w:name="Light Shading Accent 2"/>
+    <w:lsdException w:unhideWhenUsed="0" w:semiHidden="0" w:uiPriority="61" w:name="Light List Accent 2"/>
+    <w:lsdException w:unhideWhenUsed="0" w:semiHidden="0" w:uiPriority="62" w:name="Light Grid Accent 2"/>
+    <w:lsdException w:unhideWhenUsed="0" w:semiHidden="0" w:uiPriority="63" w:name="Medium Shading 1 Accent 2"/>
+    <w:lsdException w:unhideWhenUsed="0" w:semiHidden="0" w:uiPriority="64" w:name="Medium Shading 2 Accent 2"/>
+    <w:lsdException w:unhideWhenUsed="0" w:semiHidden="0" w:uiPriority="65" w:name="Medium List 1 Accent 2"/>
+    <w:lsdException w:unhideWhenUsed="0" w:semiHidden="0" w:uiPriority="66" w:name="Medium List 2 Accent 2"/>
+    <w:lsdException w:unhideWhenUsed="0" w:semiHidden="0" w:uiPriority="67" w:name="Medium Grid 1 Accent 2"/>
+    <w:lsdException w:unhideWhenUsed="0" w:semiHidden="0" w:uiPriority="68" w:name="Medium Grid 2 Accent 2"/>
+    <w:lsdException w:unhideWhenUsed="0" w:semiHidden="0" w:uiPriority="69" w:name="Medium Grid 3 Accent 2"/>
+    <w:lsdException w:unhideWhenUsed="0" w:semiHidden="0" w:uiPriority="70" w:name="Dark List Accent 2"/>
+    <w:lsdException w:unhideWhenUsed="0" w:semiHidden="0" w:uiPriority="71" w:name="Colorful Shading Accent 2"/>
+    <w:lsdException w:unhideWhenUsed="0" w:semiHidden="0" w:uiPriority="72" w:name="Colorful List Accent 2"/>
+    <w:lsdException w:unhideWhenUsed="0" w:semiHidden="0" w:uiPriority="73" w:name="Colorful Grid Accent 2"/>
+    <w:lsdException w:unhideWhenUsed="0" w:semiHidden="0" w:uiPriority="60" w:name="Light Shading Accent 3"/>
+    <w:lsdException w:unhideWhenUsed="0" w:semiHidden="0" w:uiPriority="61" w:name="Light List Accent 3"/>
+    <w:lsdException w:unhideWhenUsed="0" w:semiHidden="0" w:uiPriority="62" w:name="Light Grid Accent 3"/>
+    <w:lsdException w:unhideWhenUsed="0" w:semiHidden="0" w:uiPriority="63" w:name="Medium Shading 1 Accent 3"/>
+    <w:lsdException w:unhideWhenUsed="0" w:semiHidden="0" w:uiPriority="64" w:name="Medium Shading 2 Accent 3"/>
+    <w:lsdException w:unhideWhenUsed="0" w:semiHidden="0" w:uiPriority="65" w:name="Medium List 1 Accent 3"/>
+    <w:lsdException w:unhideWhenUsed="0" w:semiHidden="0" w:uiPriority="66" w:name="Medium List 2 Accent 3"/>
+    <w:lsdException w:unhideWhenUsed="0" w:semiHidden="0" w:uiPriority="67" w:name="Medium Grid 1 Accent 3"/>
+    <w:lsdException w:unhideWhenUsed="0" w:semiHidden="0" w:uiPriority="68" w:name="Medium Grid 2 Accent 3"/>
+    <w:lsdException w:unhideWhenUsed="0" w:semiHidden="0" w:uiPriority="69" w:name="Medium Grid 3 Accent 3"/>
+    <w:lsdException w:unhideWhenUsed="0" w:semiHidden="0" w:uiPriority="70" w:name="Dark List Accent 3"/>
+    <w:lsdException w:unhideWhenUsed="0" w:semiHidden="0" w:uiPriority="71" w:name="Colorful Shading Accent 3"/>
+    <w:lsdException w:unhideWhenUsed="0" w:semiHidden="0" w:uiPriority="72" w:name="Colorful List Accent 3"/>
+    <w:lsdException w:unhideWhenUsed="0" w:semiHidden="0" w:uiPriority="73" w:name="Colorful Grid Accent 3"/>
+    <w:lsdException w:unhideWhenUsed="0" w:semiHidden="0" w:uiPriority="60" w:name="Light Shading Accent 4"/>
+    <w:lsdException w:unhideWhenUsed="0" w:semiHidden="0" w:uiPriority="61" w:name="Light List Accent 4"/>
+    <w:lsdException w:unhideWhenUsed="0" w:semiHidden="0" w:uiPriority="62" w:name="Light Grid Accent 4"/>
+    <w:lsdException w:unhideWhenUsed="0" w:semiHidden="0" w:uiPriority="63" w:name="Medium Shading 1 Accent 4"/>
+    <w:lsdException w:unhideWhenUsed="0" w:semiHidden="0" w:uiPriority="64" w:name="Medium Shading 2 Accent 4"/>
+    <w:lsdException w:unhideWhenUsed="0" w:semiHidden="0" w:uiPriority="65" w:name="Medium List 1 Accent 4"/>
+    <w:lsdException w:unhideWhenUsed="0" w:semiHidden="0" w:uiPriority="66" w:name="Medium List 2 Accent 4"/>
+    <w:lsdException w:unhideWhenUsed="0" w:semiHidden="0" w:uiPriority="67" w:name="Medium Grid 1 Accent 4"/>
+    <w:lsdException w:unhideWhenUsed="0" w:semiHidden="0" w:uiPriority="68" w:name="Medium Grid 2 Accent 4"/>
+    <w:lsdException w:unhideWhenUsed="0" w:semiHidden="0" w:uiPriority="69" w:name="Medium Grid 3 Accent 4"/>
+    <w:lsdException w:unhideWhenUsed="0" w:semiHidden="0" w:uiPriority="70" w:name="Dark List Accent 4"/>
+    <w:lsdException w:unhideWhenUsed="0" w:semiHidden="0" w:uiPriority="71" w:name="Colorful Shading Accent 4"/>
+    <w:lsdException w:unhideWhenUsed="0" w:semiHidden="0" w:uiPriority="72" w:name="Colorful List Accent 4"/>
+    <w:lsdException w:unhideWhenUsed="0" w:semiHidden="0" w:uiPriority="73" w:name="Colorful Grid Accent 4"/>
+    <w:lsdException w:unhideWhenUsed="0" w:semiHidden="0" w:uiPriority="60" w:name="Light Shading Accent 5"/>
+    <w:lsdException w:unhideWhenUsed="0" w:semiHidden="0" w:uiPriority="61" w:name="Light List Accent 5"/>
+    <w:lsdException w:unhideWhenUsed="0" w:semiHidden="0" w:uiPriority="62" w:name="Light Grid Accent 5"/>
+    <w:lsdException w:unhideWhenUsed="0" w:semiHidden="0" w:uiPriority="63" w:name="Medium Shading 1 Accent 5"/>
+    <w:lsdException w:unhideWhenUsed="0" w:semiHidden="0" w:uiPriority="64" w:name="Medium Shading 2 Accent 5"/>
+    <w:lsdException w:unhideWhenUsed="0" w:semiHidden="0" w:uiPriority="65" w:name="Medium List 1 Accent 5"/>
+    <w:lsdException w:unhideWhenUsed="0" w:semiHidden="0" w:uiPriority="66" w:name="Medium List 2 Accent 5"/>
+    <w:lsdException w:unhideWhenUsed="0" w:semiHidden="0" w:uiPriority="67" w:name="Medium Grid 1 Accent 5"/>
+    <w:lsdException w:unhideWhenUsed="0" w:semiHidden="0" w:uiPriority="68" w:name="Medium Grid 2 Accent 5"/>
+    <w:lsdException w:unhideWhenUsed="0" w:semiHidden="0" w:uiPriority="69" w:name="Medium Grid 3 Accent 5"/>
+    <w:lsdException w:unhideWhenUsed="0" w:semiHidden="0" w:uiPriority="70" w:name="Dark List Accent 5"/>
+    <w:lsdException w:unhideWhenUsed="0" w:semiHidden="0" w:uiPriority="71" w:name="Colorful Shading Accent 5"/>
+    <w:lsdException w:unhideWhenUsed="0" w:semiHidden="0" w:uiPriority="72" w:name="Colorful List Accent 5"/>
+    <w:lsdException w:unhideWhenUsed="0" w:semiHidden="0" w:uiPriority="73" w:name="Colorful Grid Accent 5"/>
+    <w:lsdException w:unhideWhenUsed="0" w:semiHidden="0" w:uiPriority="60" w:name="Light Shading Accent 6"/>
+    <w:lsdException w:unhideWhenUsed="0" w:semiHidden="0" w:uiPriority="61" w:name="Light List Accent 6"/>
+    <w:lsdException w:unhideWhenUsed="0" w:semiHidden="0" w:uiPriority="62" w:name="Light Grid Accent 6"/>
+    <w:lsdException w:unhideWhenUsed="0" w:semiHidden="0" w:uiPriority="63" w:name="Medium Shading 1 Accent 6"/>
+    <w:lsdException w:unhideWhenUsed="0" w:semiHidden="0" w:uiPriority="64" w:name="Medium Shading 2 Accent 6"/>
+    <w:lsdException w:unhideWhenUsed="0" w:semiHidden="0" w:uiPriority="65" w:name="Medium List 1 Accent 6"/>
+    <w:lsdException w:unhideWhenUsed="0" w:semiHidden="0" w:uiPriority="66" w:name="Medium List 2 Accent 6"/>
+    <w:lsdException w:unhideWhenUsed="0" w:semiHidden="0" w:uiPriority="67" w:name="Medium Grid 1 Accent 6"/>
+    <w:lsdException w:unhideWhenUsed="0" w:semiHidden="0" w:uiPriority="68" w:name="Medium Grid 2 Accent 6"/>
+    <w:lsdException w:unhideWhenUsed="0" w:semiHidden="0" w:uiPriority="69" w:name="Medium Grid 3 Accent 6"/>
+    <w:lsdException w:unhideWhenUsed="0" w:semiHidden="0" w:uiPriority="70" w:name="Dark List Accent 6"/>
+    <w:lsdException w:unhideWhenUsed="0" w:semiHidden="0" w:uiPriority="71" w:name="Colorful Shading Accent 6"/>
+    <w:lsdException w:unhideWhenUsed="0" w:semiHidden="0" w:uiPriority="72" w:name="Colorful List Accent 6"/>
+    <w:lsdException w:unhideWhenUsed="0" w:semiHidden="0" w:uiPriority="73" w:name="Colorful Grid Accent 6"/>
+    <w:lsdException w:qFormat="1" w:unhideWhenUsed="0" w:semiHidden="0" w:uiPriority="19" w:name="Subtle Emphasis"/>
+    <w:lsdException w:qFormat="1" w:unhideWhenUsed="0" w:semiHidden="0" w:uiPriority="21" w:name="Intense Emphasis"/>
+    <w:lsdException w:qFormat="1" w:unhideWhenUsed="0" w:semiHidden="0" w:uiPriority="31" w:name="Subtle Reference"/>
+    <w:lsdException w:qFormat="1" w:unhideWhenUsed="0" w:semiHidden="0" w:uiPriority="32" w:name="Intense Reference"/>
+    <w:lsdException w:qFormat="1" w:unhideWhenUsed="0" w:semiHidden="0" w:uiPriority="33" w:name="Book Title"/>
     <w:lsdException w:uiPriority="37" w:name="Bibliography"/>
     <w:lsdException w:qFormat="1" w:uiPriority="39" w:name="TOC Heading"/>
   </w:latentStyles>
@@ -1202,7 +1421,7 @@
     </w:pPr>
     <w:rPr>
       <w:rFonts w:ascii="Liberation Serif" w:hAnsi="Liberation Serif" w:eastAsia="DejaVu Sans" w:cs="FreeSans"/>
-      <w:color w:val="auto"/>
+      <w:color w:val="00000A"/>
       <w:sz w:val="24"/>
       <w:szCs w:val="24"/>
       <w:lang w:val="en-US" w:eastAsia="zh-CN" w:bidi="hi-IN"/>
